--- a/profile.docx
+++ b/profile.docx
@@ -94,27 +94,39 @@
           <w:sz w:val="20"/>
           <w:szCs w:val="20"/>
         </w:rPr>
-        <w:t>Quote</w:t>
-      </w:r>
-      <w:r>
-        <w:rPr>
-          <w:rFonts w:ascii="Poppins" w:hAnsi="Poppins" w:cs="Poppins"/>
-          <w:b/>
-          <w:bCs/>
-          <w:sz w:val="20"/>
-          <w:szCs w:val="20"/>
-        </w:rPr>
-        <w:t xml:space="preserve"> </w:t>
-      </w:r>
-      <w:r>
-        <w:rPr>
-          <w:rFonts w:ascii="Poppins" w:hAnsi="Poppins" w:cs="Poppins"/>
-          <w:b/>
-          <w:bCs/>
-          <w:sz w:val="20"/>
-          <w:szCs w:val="20"/>
-        </w:rPr>
-        <w:t>&lt;&lt;invoice_number&gt;&gt;</w:t>
+        <w:t>Q</w:t>
+      </w:r>
+      <w:r>
+        <w:rPr>
+          <w:rFonts w:ascii="Poppins" w:hAnsi="Poppins" w:cs="Poppins"/>
+          <w:b/>
+          <w:bCs/>
+          <w:sz w:val="20"/>
+          <w:szCs w:val="20"/>
+        </w:rPr>
+        <w:t>&lt;&lt;</w:t>
+      </w:r>
+      <w:proofErr w:type="spellStart"/>
+      <w:r>
+        <w:rPr>
+          <w:rFonts w:ascii="Poppins" w:hAnsi="Poppins" w:cs="Poppins"/>
+          <w:b/>
+          <w:bCs/>
+          <w:sz w:val="20"/>
+          <w:szCs w:val="20"/>
+        </w:rPr>
+        <w:t>invoice_number</w:t>
+      </w:r>
+      <w:proofErr w:type="spellEnd"/>
+      <w:r>
+        <w:rPr>
+          <w:rFonts w:ascii="Poppins" w:hAnsi="Poppins" w:cs="Poppins"/>
+          <w:b/>
+          <w:bCs/>
+          <w:sz w:val="20"/>
+          <w:szCs w:val="20"/>
+        </w:rPr>
+        <w:t>&gt;&gt;</w:t>
       </w:r>
     </w:p>
     <w:p>
@@ -148,7 +160,31 @@
           <w:sz w:val="20"/>
           <w:szCs w:val="20"/>
         </w:rPr>
-        <w:t>&lt;&lt;client_name&gt;&gt;</w:t>
+        <w:t>&lt;&lt;</w:t>
+      </w:r>
+      <w:proofErr w:type="spellStart"/>
+      <w:r>
+        <w:rPr>
+          <w:rFonts w:ascii="Poppins" w:hAnsi="Poppins" w:cs="Poppins"/>
+          <w:b/>
+          <w:bCs/>
+          <w:spacing w:val="1"/>
+          <w:sz w:val="20"/>
+          <w:szCs w:val="20"/>
+        </w:rPr>
+        <w:t>client_name</w:t>
+      </w:r>
+      <w:proofErr w:type="spellEnd"/>
+      <w:r>
+        <w:rPr>
+          <w:rFonts w:ascii="Poppins" w:hAnsi="Poppins" w:cs="Poppins"/>
+          <w:b/>
+          <w:bCs/>
+          <w:spacing w:val="1"/>
+          <w:sz w:val="20"/>
+          <w:szCs w:val="20"/>
+        </w:rPr>
+        <w:t>&gt;&gt;</w:t>
       </w:r>
     </w:p>
     <w:p>
@@ -166,7 +202,25 @@
           <w:sz w:val="20"/>
           <w:szCs w:val="20"/>
         </w:rPr>
-        <w:t>&lt;&lt;client_address&gt;&gt;</w:t>
+        <w:t>&lt;&lt;</w:t>
+      </w:r>
+      <w:proofErr w:type="spellStart"/>
+      <w:r>
+        <w:rPr>
+          <w:rFonts w:ascii="Poppins" w:hAnsi="Poppins" w:cs="Poppins"/>
+          <w:sz w:val="20"/>
+          <w:szCs w:val="20"/>
+        </w:rPr>
+        <w:t>client_address</w:t>
+      </w:r>
+      <w:proofErr w:type="spellEnd"/>
+      <w:r>
+        <w:rPr>
+          <w:rFonts w:ascii="Poppins" w:hAnsi="Poppins" w:cs="Poppins"/>
+          <w:sz w:val="20"/>
+          <w:szCs w:val="20"/>
+        </w:rPr>
+        <w:t>&gt;&gt;</w:t>
       </w:r>
     </w:p>
     <w:p>
@@ -184,7 +238,25 @@
           <w:sz w:val="20"/>
           <w:szCs w:val="20"/>
         </w:rPr>
-        <w:t>&lt;&lt;client_number&gt;&gt;</w:t>
+        <w:t>&lt;&lt;</w:t>
+      </w:r>
+      <w:proofErr w:type="spellStart"/>
+      <w:r>
+        <w:rPr>
+          <w:rFonts w:ascii="Poppins" w:hAnsi="Poppins" w:cs="Poppins"/>
+          <w:sz w:val="20"/>
+          <w:szCs w:val="20"/>
+        </w:rPr>
+        <w:t>client_number</w:t>
+      </w:r>
+      <w:proofErr w:type="spellEnd"/>
+      <w:r>
+        <w:rPr>
+          <w:rFonts w:ascii="Poppins" w:hAnsi="Poppins" w:cs="Poppins"/>
+          <w:sz w:val="20"/>
+          <w:szCs w:val="20"/>
+        </w:rPr>
+        <w:t>&gt;&gt;</w:t>
       </w:r>
     </w:p>
     <w:p>
@@ -202,7 +274,25 @@
           <w:sz w:val="20"/>
           <w:szCs w:val="20"/>
         </w:rPr>
-        <w:t>&lt;&lt;client_email&gt;&gt;</w:t>
+        <w:t>&lt;&lt;</w:t>
+      </w:r>
+      <w:proofErr w:type="spellStart"/>
+      <w:r>
+        <w:rPr>
+          <w:rFonts w:ascii="Poppins" w:hAnsi="Poppins" w:cs="Poppins"/>
+          <w:sz w:val="20"/>
+          <w:szCs w:val="20"/>
+        </w:rPr>
+        <w:t>client_email</w:t>
+      </w:r>
+      <w:proofErr w:type="spellEnd"/>
+      <w:r>
+        <w:rPr>
+          <w:rFonts w:ascii="Poppins" w:hAnsi="Poppins" w:cs="Poppins"/>
+          <w:sz w:val="20"/>
+          <w:szCs w:val="20"/>
+        </w:rPr>
+        <w:t>&gt;&gt;</w:t>
       </w:r>
     </w:p>
     <w:p>
@@ -222,6 +312,7 @@
         </w:rPr>
         <w:t>&lt;&lt;</w:t>
       </w:r>
+      <w:proofErr w:type="spellStart"/>
       <w:r>
         <w:rPr>
           <w:rFonts w:ascii="Poppins" w:hAnsi="Poppins" w:cs="Poppins"/>
@@ -238,6 +329,7 @@
         </w:rPr>
         <w:t>b_no</w:t>
       </w:r>
+      <w:proofErr w:type="spellEnd"/>
       <w:r>
         <w:rPr>
           <w:rFonts w:ascii="Poppins" w:hAnsi="Poppins" w:cs="Poppins"/>
@@ -360,6 +452,8 @@
       <w:r>
         <w:rPr>
           <w:rFonts w:ascii="Poppins" w:hAnsi="Poppins" w:cs="Poppins"/>
+          <w:b/>
+          <w:bCs/>
           <w:spacing w:val="1"/>
           <w:sz w:val="20"/>
           <w:szCs w:val="20"/>
@@ -375,7 +469,31 @@
           <w:sz w:val="20"/>
           <w:szCs w:val="20"/>
         </w:rPr>
-        <w:t>&lt;project_name&gt;&gt;</w:t>
+        <w:t>&lt;</w:t>
+      </w:r>
+      <w:proofErr w:type="spellStart"/>
+      <w:r>
+        <w:rPr>
+          <w:rFonts w:ascii="Poppins" w:hAnsi="Poppins" w:cs="Poppins"/>
+          <w:b/>
+          <w:bCs/>
+          <w:spacing w:val="1"/>
+          <w:sz w:val="20"/>
+          <w:szCs w:val="20"/>
+        </w:rPr>
+        <w:t>project_name</w:t>
+      </w:r>
+      <w:proofErr w:type="spellEnd"/>
+      <w:r>
+        <w:rPr>
+          <w:rFonts w:ascii="Poppins" w:hAnsi="Poppins" w:cs="Poppins"/>
+          <w:b/>
+          <w:bCs/>
+          <w:spacing w:val="1"/>
+          <w:sz w:val="20"/>
+          <w:szCs w:val="20"/>
+        </w:rPr>
+        <w:t>&gt;&gt;</w:t>
       </w:r>
     </w:p>
     <w:p>
@@ -414,7 +532,31 @@
           <w:sz w:val="20"/>
           <w:szCs w:val="20"/>
         </w:rPr>
-        <w:t>&lt;&lt;client_name&gt;&gt;,</w:t>
+        <w:t>&lt;&lt;</w:t>
+      </w:r>
+      <w:proofErr w:type="spellStart"/>
+      <w:r>
+        <w:rPr>
+          <w:rFonts w:ascii="Poppins" w:hAnsi="Poppins" w:cs="Poppins"/>
+          <w:b/>
+          <w:bCs/>
+          <w:spacing w:val="1"/>
+          <w:sz w:val="20"/>
+          <w:szCs w:val="20"/>
+        </w:rPr>
+        <w:t>client_name</w:t>
+      </w:r>
+      <w:proofErr w:type="spellEnd"/>
+      <w:r>
+        <w:rPr>
+          <w:rFonts w:ascii="Poppins" w:hAnsi="Poppins" w:cs="Poppins"/>
+          <w:b/>
+          <w:bCs/>
+          <w:spacing w:val="1"/>
+          <w:sz w:val="20"/>
+          <w:szCs w:val="20"/>
+        </w:rPr>
+        <w:t>&gt;&gt;,</w:t>
       </w:r>
     </w:p>
     <w:p>
@@ -428,6 +570,9 @@
       </w:pPr>
     </w:p>
     <w:p>
+      <w:pPr>
+        <w:jc w:val="both"/>
+      </w:pPr>
       <w:r>
         <w:rPr>
           <w:rFonts w:ascii="Poppins" w:hAnsi="Poppins" w:cs="Poppins"/>
@@ -459,11 +604,23 @@
           <w:sz w:val="20"/>
           <w:szCs w:val="20"/>
         </w:rPr>
-        <w:t xml:space="preserve">of </w:t>
-      </w:r>
-      <w:r>
-        <w:rPr>
-          <w:rFonts w:ascii="Poppins" w:hAnsi="Poppins" w:cs="Poppins"/>
+        <w:t>of</w:t>
+      </w:r>
+      <w:r>
+        <w:rPr>
+          <w:rFonts w:ascii="Poppins" w:hAnsi="Poppins" w:cs="Poppins"/>
+          <w:b/>
+          <w:bCs/>
+          <w:sz w:val="20"/>
+          <w:szCs w:val="20"/>
+        </w:rPr>
+        <w:t xml:space="preserve"> </w:t>
+      </w:r>
+      <w:r>
+        <w:rPr>
+          <w:rFonts w:ascii="Poppins" w:hAnsi="Poppins" w:cs="Poppins"/>
+          <w:b/>
+          <w:bCs/>
           <w:sz w:val="20"/>
           <w:szCs w:val="20"/>
         </w:rPr>
@@ -477,25 +634,37 @@
           <w:sz w:val="20"/>
           <w:szCs w:val="20"/>
         </w:rPr>
-        <w:t>&lt;project_details&gt;&gt;</w:t>
-      </w:r>
-    </w:p>
-    <w:p>
-      <w:pPr>
-        <w:jc w:val="both"/>
-        <w:rPr>
-          <w:rFonts w:ascii="Poppins" w:hAnsi="Poppins" w:cs="Poppins"/>
-          <w:sz w:val="20"/>
-          <w:szCs w:val="20"/>
-        </w:rPr>
-      </w:pPr>
-      <w:r>
-        <w:rPr>
-          <w:rFonts w:ascii="Poppins" w:hAnsi="Poppins" w:cs="Poppins"/>
-          <w:sz w:val="20"/>
-          <w:szCs w:val="20"/>
-        </w:rPr>
-        <w:t>System in your premises.</w:t>
+        <w:t>&lt;</w:t>
+      </w:r>
+      <w:proofErr w:type="spellStart"/>
+      <w:r>
+        <w:rPr>
+          <w:rFonts w:ascii="Poppins" w:hAnsi="Poppins" w:cs="Poppins"/>
+          <w:b/>
+          <w:bCs/>
+          <w:sz w:val="20"/>
+          <w:szCs w:val="20"/>
+        </w:rPr>
+        <w:t>project_details</w:t>
+      </w:r>
+      <w:proofErr w:type="spellEnd"/>
+      <w:r>
+        <w:rPr>
+          <w:rFonts w:ascii="Poppins" w:hAnsi="Poppins" w:cs="Poppins"/>
+          <w:b/>
+          <w:bCs/>
+          <w:sz w:val="20"/>
+          <w:szCs w:val="20"/>
+        </w:rPr>
+        <w:t>&gt;&gt;</w:t>
+      </w:r>
+      <w:r>
+        <w:rPr>
+          <w:rFonts w:ascii="Poppins" w:hAnsi="Poppins" w:cs="Poppins"/>
+          <w:sz w:val="20"/>
+          <w:szCs w:val="20"/>
+        </w:rPr>
+        <w:t xml:space="preserve"> in your premises.</w:t>
       </w:r>
     </w:p>
     <w:p>
@@ -1852,6 +2021,28 @@
     </w:p>
     <w:p>
       <w:pPr>
+        <w:rPr>
+          <w:rFonts w:ascii="Poppins" w:hAnsi="Poppins" w:cs="Poppins"/>
+          <w:b/>
+          <w:bCs/>
+          <w:sz w:val="20"/>
+          <w:szCs w:val="20"/>
+        </w:rPr>
+      </w:pPr>
+    </w:p>
+    <w:p>
+      <w:pPr>
+        <w:rPr>
+          <w:rFonts w:ascii="Poppins" w:hAnsi="Poppins" w:cs="Poppins"/>
+          <w:b/>
+          <w:bCs/>
+          <w:sz w:val="20"/>
+          <w:szCs w:val="20"/>
+        </w:rPr>
+      </w:pPr>
+    </w:p>
+    <w:p>
+      <w:pPr>
         <w:jc w:val="center"/>
         <w:rPr>
           <w:rFonts w:ascii="Poppins" w:hAnsi="Poppins" w:cs="Poppins"/>
@@ -2125,7 +2316,39 @@
           <w:sz w:val="20"/>
           <w:szCs w:val="20"/>
         </w:rPr>
-        <w:t>systems as solar photo voltaic systems, solar water heater systems and Ground</w:t>
+        <w:t xml:space="preserve">systems as solar photo voltaic </w:t>
+      </w:r>
+      <w:r>
+        <w:rPr>
+          <w:rFonts w:ascii="Poppins" w:hAnsi="Poppins" w:cs="Poppins"/>
+          <w:sz w:val="20"/>
+          <w:szCs w:val="20"/>
+        </w:rPr>
+        <w:t xml:space="preserve">roof-top </w:t>
+      </w:r>
+      <w:r>
+        <w:rPr>
+          <w:rFonts w:ascii="Poppins" w:hAnsi="Poppins" w:cs="Poppins"/>
+          <w:sz w:val="20"/>
+          <w:szCs w:val="20"/>
+        </w:rPr>
+        <w:t>systems</w:t>
+      </w:r>
+      <w:r>
+        <w:rPr>
+          <w:rFonts w:ascii="Poppins" w:hAnsi="Poppins" w:cs="Poppins"/>
+          <w:sz w:val="20"/>
+          <w:szCs w:val="20"/>
+        </w:rPr>
+        <w:t xml:space="preserve"> &amp;</w:t>
+      </w:r>
+      <w:r>
+        <w:rPr>
+          <w:rFonts w:ascii="Poppins" w:hAnsi="Poppins" w:cs="Poppins"/>
+          <w:sz w:val="20"/>
+          <w:szCs w:val="20"/>
+        </w:rPr>
+        <w:t xml:space="preserve"> Ground</w:t>
       </w:r>
       <w:r>
         <w:rPr>
@@ -3634,29 +3857,66 @@
       <w:pPr>
         <w:rPr>
           <w:rFonts w:ascii="Poppins" w:hAnsi="Poppins" w:cs="Poppins"/>
-          <w:sz w:val="20"/>
-          <w:szCs w:val="20"/>
-        </w:rPr>
-      </w:pPr>
-      <w:r>
-        <w:rPr>
-          <w:rFonts w:ascii="Poppins" w:hAnsi="Poppins" w:cs="Poppins"/>
           <w:b/>
           <w:bCs/>
           <w:color w:val="00B050"/>
           <w:sz w:val="20"/>
           <w:szCs w:val="20"/>
         </w:rPr>
+      </w:pPr>
+    </w:p>
+    <w:p>
+      <w:pPr>
+        <w:rPr>
+          <w:rFonts w:ascii="Poppins" w:hAnsi="Poppins" w:cs="Poppins"/>
+          <w:b/>
+          <w:bCs/>
+          <w:color w:val="00B050"/>
+          <w:sz w:val="20"/>
+          <w:szCs w:val="20"/>
+        </w:rPr>
+      </w:pPr>
+    </w:p>
+    <w:p>
+      <w:pPr>
+        <w:rPr>
+          <w:rFonts w:ascii="Poppins" w:hAnsi="Poppins" w:cs="Poppins"/>
+          <w:sz w:val="20"/>
+          <w:szCs w:val="20"/>
+        </w:rPr>
+      </w:pPr>
+      <w:proofErr w:type="spellStart"/>
+      <w:r>
+        <w:rPr>
+          <w:rFonts w:ascii="Poppins" w:hAnsi="Poppins" w:cs="Poppins"/>
+          <w:b/>
+          <w:bCs/>
+          <w:color w:val="00B050"/>
+          <w:sz w:val="20"/>
+          <w:szCs w:val="20"/>
+        </w:rPr>
         <w:t>czxzxzx</w:t>
       </w:r>
-      <w:r>
-        <w:rPr>
-          <w:rFonts w:ascii="Poppins" w:hAnsi="Poppins" w:cs="Poppins"/>
-          <w:sz w:val="20"/>
-          <w:szCs w:val="20"/>
-        </w:rPr>
-        <w:t xml:space="preserve"> </w:t>
-      </w:r>
+      <w:proofErr w:type="spellEnd"/>
+      <w:r>
+        <w:rPr>
+          <w:rFonts w:ascii="Poppins" w:hAnsi="Poppins" w:cs="Poppins"/>
+          <w:sz w:val="20"/>
+          <w:szCs w:val="20"/>
+        </w:rPr>
+        <w:t xml:space="preserve"> </w:t>
+      </w:r>
+    </w:p>
+    <w:p>
+      <w:pPr>
+        <w:rPr>
+          <w:rFonts w:ascii="Poppins" w:hAnsi="Poppins" w:cs="Poppins"/>
+          <w:b/>
+          <w:bCs/>
+          <w:sz w:val="20"/>
+          <w:szCs w:val="20"/>
+        </w:rPr>
+      </w:pPr>
     </w:p>
     <w:p>
       <w:pPr>
@@ -3687,7 +3947,29 @@
           <w:sz w:val="20"/>
           <w:szCs w:val="20"/>
         </w:rPr>
-        <w:t>&lt;&lt;project_power_kw&gt;&gt;</w:t>
+        <w:t>&lt;&lt;</w:t>
+      </w:r>
+      <w:proofErr w:type="spellStart"/>
+      <w:r>
+        <w:rPr>
+          <w:rFonts w:ascii="Poppins" w:hAnsi="Poppins" w:cs="Poppins"/>
+          <w:b/>
+          <w:bCs/>
+          <w:sz w:val="20"/>
+          <w:szCs w:val="20"/>
+        </w:rPr>
+        <w:t>project_power_kw</w:t>
+      </w:r>
+      <w:proofErr w:type="spellEnd"/>
+      <w:r>
+        <w:rPr>
+          <w:rFonts w:ascii="Poppins" w:hAnsi="Poppins" w:cs="Poppins"/>
+          <w:b/>
+          <w:bCs/>
+          <w:sz w:val="20"/>
+          <w:szCs w:val="20"/>
+        </w:rPr>
+        <w:t>&gt;&gt;</w:t>
       </w:r>
       <w:r>
         <w:rPr>
@@ -3717,37 +3999,81 @@
           <w:sz w:val="20"/>
           <w:szCs w:val="20"/>
         </w:rPr>
-        <w:t>&lt;&lt;Project_Phase&gt;&gt;</w:t>
-      </w:r>
-      <w:r>
-        <w:rPr>
-          <w:rFonts w:ascii="Poppins" w:hAnsi="Poppins" w:cs="Poppins"/>
-          <w:b/>
-          <w:bCs/>
-          <w:sz w:val="20"/>
-          <w:szCs w:val="20"/>
-        </w:rPr>
-        <w:t xml:space="preserve"> </w:t>
-      </w:r>
-      <w:r>
-        <w:rPr>
-          <w:rFonts w:ascii="Poppins" w:hAnsi="Poppins" w:cs="Poppins"/>
-          <w:b/>
-          <w:bCs/>
-          <w:sz w:val="20"/>
-          <w:szCs w:val="20"/>
-        </w:rPr>
-        <w:t>&lt;&lt;on_grid_off_grid&gt;&gt;</w:t>
-      </w:r>
-      <w:r>
-        <w:rPr>
-          <w:rFonts w:ascii="Poppins" w:hAnsi="Poppins" w:cs="Poppins"/>
-          <w:b/>
-          <w:bCs/>
-          <w:sz w:val="20"/>
-          <w:szCs w:val="20"/>
-        </w:rPr>
-        <w:t xml:space="preserve"> /NDCR/MONO </w:t>
+        <w:t>&lt;&lt;</w:t>
+      </w:r>
+      <w:proofErr w:type="spellStart"/>
+      <w:r>
+        <w:rPr>
+          <w:rFonts w:ascii="Poppins" w:hAnsi="Poppins" w:cs="Poppins"/>
+          <w:b/>
+          <w:bCs/>
+          <w:sz w:val="20"/>
+          <w:szCs w:val="20"/>
+        </w:rPr>
+        <w:t>Project_Phase</w:t>
+      </w:r>
+      <w:proofErr w:type="spellEnd"/>
+      <w:r>
+        <w:rPr>
+          <w:rFonts w:ascii="Poppins" w:hAnsi="Poppins" w:cs="Poppins"/>
+          <w:b/>
+          <w:bCs/>
+          <w:sz w:val="20"/>
+          <w:szCs w:val="20"/>
+        </w:rPr>
+        <w:t>&gt;&gt;</w:t>
+      </w:r>
+      <w:r>
+        <w:rPr>
+          <w:rFonts w:ascii="Poppins" w:hAnsi="Poppins" w:cs="Poppins"/>
+          <w:b/>
+          <w:bCs/>
+          <w:sz w:val="20"/>
+          <w:szCs w:val="20"/>
+        </w:rPr>
+        <w:t xml:space="preserve"> </w:t>
+      </w:r>
+      <w:r>
+        <w:rPr>
+          <w:rFonts w:ascii="Poppins" w:hAnsi="Poppins" w:cs="Poppins"/>
+          <w:b/>
+          <w:bCs/>
+          <w:sz w:val="20"/>
+          <w:szCs w:val="20"/>
+        </w:rPr>
+        <w:t>&lt;&lt;</w:t>
+      </w:r>
+      <w:proofErr w:type="spellStart"/>
+      <w:r>
+        <w:rPr>
+          <w:rFonts w:ascii="Poppins" w:hAnsi="Poppins" w:cs="Poppins"/>
+          <w:b/>
+          <w:bCs/>
+          <w:sz w:val="20"/>
+          <w:szCs w:val="20"/>
+        </w:rPr>
+        <w:t>on_grid_off_grid</w:t>
+      </w:r>
+      <w:proofErr w:type="spellEnd"/>
+      <w:r>
+        <w:rPr>
+          <w:rFonts w:ascii="Poppins" w:hAnsi="Poppins" w:cs="Poppins"/>
+          <w:b/>
+          <w:bCs/>
+          <w:sz w:val="20"/>
+          <w:szCs w:val="20"/>
+        </w:rPr>
+        <w:t>&gt;&gt;</w:t>
+      </w:r>
+      <w:r>
+        <w:rPr>
+          <w:rFonts w:ascii="Poppins" w:hAnsi="Poppins" w:cs="Poppins"/>
+          <w:b/>
+          <w:bCs/>
+          <w:sz w:val="20"/>
+          <w:szCs w:val="20"/>
+        </w:rPr>
+        <w:t xml:space="preserve">/NDCR/MONO </w:t>
       </w:r>
       <w:r>
         <w:rPr>
@@ -3828,7 +4154,29 @@
           <w:sz w:val="20"/>
           <w:szCs w:val="20"/>
         </w:rPr>
-        <w:t>&lt;total_cost&gt;&gt;</w:t>
+        <w:t>&lt;</w:t>
+      </w:r>
+      <w:proofErr w:type="spellStart"/>
+      <w:r>
+        <w:rPr>
+          <w:rFonts w:ascii="Poppins" w:hAnsi="Poppins" w:cs="Poppins"/>
+          <w:b/>
+          <w:bCs/>
+          <w:sz w:val="20"/>
+          <w:szCs w:val="20"/>
+        </w:rPr>
+        <w:t>total_cost</w:t>
+      </w:r>
+      <w:proofErr w:type="spellEnd"/>
+      <w:r>
+        <w:rPr>
+          <w:rFonts w:ascii="Poppins" w:hAnsi="Poppins" w:cs="Poppins"/>
+          <w:b/>
+          <w:bCs/>
+          <w:sz w:val="20"/>
+          <w:szCs w:val="20"/>
+        </w:rPr>
+        <w:t>&gt;&gt;</w:t>
       </w:r>
       <w:r>
         <w:rPr>
@@ -3871,7 +4219,7 @@
         <w:tblLook w:val="01E0" w:firstRow="1" w:lastRow="1" w:firstColumn="1" w:lastColumn="1" w:noHBand="0" w:noVBand="0"/>
       </w:tblPr>
       <w:tblGrid>
-        <w:gridCol w:w="6438"/>
+        <w:gridCol w:w="6104"/>
         <w:gridCol w:w="2912"/>
       </w:tblGrid>
       <w:tr>
@@ -3961,7 +4309,27 @@
                 <w:sz w:val="20"/>
                 <w:szCs w:val="20"/>
               </w:rPr>
-              <w:t>&lt;&lt;Solar_PV_module&gt;&gt;</w:t>
+              <w:t>&lt;&lt;</w:t>
+            </w:r>
+            <w:proofErr w:type="spellStart"/>
+            <w:r>
+              <w:rPr>
+                <w:rFonts w:ascii="Poppins" w:hAnsi="Poppins" w:cs="Poppins"/>
+                <w:spacing w:val="1"/>
+                <w:sz w:val="20"/>
+                <w:szCs w:val="20"/>
+              </w:rPr>
+              <w:t>Solar_PV_module</w:t>
+            </w:r>
+            <w:proofErr w:type="spellEnd"/>
+            <w:r>
+              <w:rPr>
+                <w:rFonts w:ascii="Poppins" w:hAnsi="Poppins" w:cs="Poppins"/>
+                <w:spacing w:val="1"/>
+                <w:sz w:val="20"/>
+                <w:szCs w:val="20"/>
+              </w:rPr>
+              <w:t>&gt;&gt;</w:t>
             </w:r>
             <w:r>
               <w:rPr>
@@ -4010,7 +4378,25 @@
                 <w:sz w:val="20"/>
                 <w:szCs w:val="20"/>
               </w:rPr>
-              <w:t>&lt;&lt;Solar_PV_module_no&gt;&gt;</w:t>
+              <w:t>&lt;&lt;</w:t>
+            </w:r>
+            <w:proofErr w:type="spellStart"/>
+            <w:r>
+              <w:rPr>
+                <w:rFonts w:ascii="Poppins" w:hAnsi="Poppins" w:cs="Poppins"/>
+                <w:sz w:val="20"/>
+                <w:szCs w:val="20"/>
+              </w:rPr>
+              <w:t>Solar_PV_module_no</w:t>
+            </w:r>
+            <w:proofErr w:type="spellEnd"/>
+            <w:r>
+              <w:rPr>
+                <w:rFonts w:ascii="Poppins" w:hAnsi="Poppins" w:cs="Poppins"/>
+                <w:sz w:val="20"/>
+                <w:szCs w:val="20"/>
+              </w:rPr>
+              <w:t>&gt;&gt;</w:t>
             </w:r>
           </w:p>
         </w:tc>
@@ -4115,7 +4501,25 @@
                 <w:sz w:val="20"/>
                 <w:szCs w:val="20"/>
               </w:rPr>
-              <w:t>&lt;&lt;RCC_GI_Lot&gt;&gt;</w:t>
+              <w:t>&lt;&lt;</w:t>
+            </w:r>
+            <w:proofErr w:type="spellStart"/>
+            <w:r>
+              <w:rPr>
+                <w:rFonts w:ascii="Poppins" w:hAnsi="Poppins" w:cs="Poppins"/>
+                <w:sz w:val="20"/>
+                <w:szCs w:val="20"/>
+              </w:rPr>
+              <w:t>RCC_GI_Lot</w:t>
+            </w:r>
+            <w:proofErr w:type="spellEnd"/>
+            <w:r>
+              <w:rPr>
+                <w:rFonts w:ascii="Poppins" w:hAnsi="Poppins" w:cs="Poppins"/>
+                <w:sz w:val="20"/>
+                <w:szCs w:val="20"/>
+              </w:rPr>
+              <w:t>&gt;&gt;</w:t>
             </w:r>
           </w:p>
         </w:tc>
@@ -4369,7 +4773,57 @@
                 <w:sz w:val="20"/>
                 <w:szCs w:val="20"/>
               </w:rPr>
-              <w:t>(1X2kW,230V</w:t>
+              <w:t>(1X</w:t>
+            </w:r>
+            <w:r>
+              <w:rPr>
+                <w:rFonts w:ascii="Poppins" w:hAnsi="Poppins" w:cs="Poppins"/>
+                <w:sz w:val="20"/>
+                <w:szCs w:val="20"/>
+              </w:rPr>
+              <w:t>&lt;&lt;</w:t>
+            </w:r>
+            <w:proofErr w:type="spellStart"/>
+            <w:r>
+              <w:rPr>
+                <w:rFonts w:ascii="Poppins" w:hAnsi="Poppins" w:cs="Poppins"/>
+                <w:sz w:val="20"/>
+                <w:szCs w:val="20"/>
+              </w:rPr>
+              <w:t>project_power_kw</w:t>
+            </w:r>
+            <w:proofErr w:type="spellEnd"/>
+            <w:r>
+              <w:rPr>
+                <w:rFonts w:ascii="Poppins" w:hAnsi="Poppins" w:cs="Poppins"/>
+                <w:sz w:val="20"/>
+                <w:szCs w:val="20"/>
+              </w:rPr>
+              <w:t>&gt;&gt;</w:t>
+            </w:r>
+            <w:r>
+              <w:rPr>
+                <w:rFonts w:ascii="Poppins" w:hAnsi="Poppins" w:cs="Poppins"/>
+                <w:sz w:val="20"/>
+                <w:szCs w:val="20"/>
+              </w:rPr>
+              <w:t>kW,</w:t>
+            </w:r>
+            <w:r>
+              <w:rPr>
+                <w:rFonts w:ascii="Poppins" w:hAnsi="Poppins" w:cs="Poppins"/>
+                <w:sz w:val="20"/>
+                <w:szCs w:val="20"/>
+              </w:rPr>
+              <w:t>415V/</w:t>
+            </w:r>
+            <w:r>
+              <w:rPr>
+                <w:rFonts w:ascii="Poppins" w:hAnsi="Poppins" w:cs="Poppins"/>
+                <w:sz w:val="20"/>
+                <w:szCs w:val="20"/>
+              </w:rPr>
+              <w:t>230V</w:t>
             </w:r>
             <w:r>
               <w:rPr>
@@ -4410,7 +4864,25 @@
                 <w:sz w:val="20"/>
                 <w:szCs w:val="20"/>
               </w:rPr>
-              <w:t>&lt;&lt;Solar_Inverter&gt;&gt;</w:t>
+              <w:t>&lt;&lt;</w:t>
+            </w:r>
+            <w:proofErr w:type="spellStart"/>
+            <w:r>
+              <w:rPr>
+                <w:rFonts w:ascii="Poppins" w:hAnsi="Poppins" w:cs="Poppins"/>
+                <w:sz w:val="20"/>
+                <w:szCs w:val="20"/>
+              </w:rPr>
+              <w:t>Solar_Inverter</w:t>
+            </w:r>
+            <w:proofErr w:type="spellEnd"/>
+            <w:r>
+              <w:rPr>
+                <w:rFonts w:ascii="Poppins" w:hAnsi="Poppins" w:cs="Poppins"/>
+                <w:sz w:val="20"/>
+                <w:szCs w:val="20"/>
+              </w:rPr>
+              <w:t>&gt;&gt;</w:t>
             </w:r>
           </w:p>
         </w:tc>
@@ -4494,6 +4966,15 @@
               </w:rPr>
               <w:t>1ph</w:t>
             </w:r>
+            <w:r>
+              <w:rPr>
+                <w:rFonts w:ascii="Poppins" w:hAnsi="Poppins" w:cs="Poppins"/>
+                <w:spacing w:val="-5"/>
+                <w:sz w:val="20"/>
+                <w:szCs w:val="20"/>
+              </w:rPr>
+              <w:t>/3ph</w:t>
+            </w:r>
           </w:p>
         </w:tc>
         <w:tc>
@@ -4516,7 +4997,25 @@
                 <w:sz w:val="20"/>
                 <w:szCs w:val="20"/>
               </w:rPr>
-              <w:t>&lt;&lt;ACDB_with_SPD&gt;&gt;</w:t>
+              <w:t>&lt;&lt;</w:t>
+            </w:r>
+            <w:proofErr w:type="spellStart"/>
+            <w:r>
+              <w:rPr>
+                <w:rFonts w:ascii="Poppins" w:hAnsi="Poppins" w:cs="Poppins"/>
+                <w:sz w:val="20"/>
+                <w:szCs w:val="20"/>
+              </w:rPr>
+              <w:t>ACDB_with_SPD</w:t>
+            </w:r>
+            <w:proofErr w:type="spellEnd"/>
+            <w:r>
+              <w:rPr>
+                <w:rFonts w:ascii="Poppins" w:hAnsi="Poppins" w:cs="Poppins"/>
+                <w:sz w:val="20"/>
+                <w:szCs w:val="20"/>
+              </w:rPr>
+              <w:t>&gt;&gt;</w:t>
             </w:r>
           </w:p>
         </w:tc>
@@ -4611,31 +5110,6 @@
             <w:r>
               <w:rPr>
                 <w:rFonts w:ascii="Poppins" w:hAnsi="Poppins" w:cs="Poppins"/>
-                <w:sz w:val="20"/>
-                <w:szCs w:val="20"/>
-              </w:rPr>
-              <w:t>EB</w:t>
-            </w:r>
-            <w:r>
-              <w:rPr>
-                <w:rFonts w:ascii="Poppins" w:hAnsi="Poppins" w:cs="Poppins"/>
-                <w:spacing w:val="-4"/>
-                <w:sz w:val="20"/>
-                <w:szCs w:val="20"/>
-              </w:rPr>
-              <w:t xml:space="preserve"> </w:t>
-            </w:r>
-            <w:r>
-              <w:rPr>
-                <w:rFonts w:ascii="Poppins" w:hAnsi="Poppins" w:cs="Poppins"/>
-                <w:sz w:val="20"/>
-                <w:szCs w:val="20"/>
-              </w:rPr>
-              <w:t>XLPE</w:t>
-            </w:r>
-            <w:r>
-              <w:rPr>
-                <w:rFonts w:ascii="Poppins" w:hAnsi="Poppins" w:cs="Poppins"/>
                 <w:spacing w:val="-1"/>
                 <w:sz w:val="20"/>
                 <w:szCs w:val="20"/>
@@ -4672,7 +5146,25 @@
                 <w:sz w:val="20"/>
                 <w:szCs w:val="20"/>
               </w:rPr>
-              <w:t>&lt;&lt;Cu_cable&gt;&gt;</w:t>
+              <w:t>&lt;&lt;</w:t>
+            </w:r>
+            <w:proofErr w:type="spellStart"/>
+            <w:r>
+              <w:rPr>
+                <w:rFonts w:ascii="Poppins" w:hAnsi="Poppins" w:cs="Poppins"/>
+                <w:sz w:val="20"/>
+                <w:szCs w:val="20"/>
+              </w:rPr>
+              <w:t>Cu_cable</w:t>
+            </w:r>
+            <w:proofErr w:type="spellEnd"/>
+            <w:r>
+              <w:rPr>
+                <w:rFonts w:ascii="Poppins" w:hAnsi="Poppins" w:cs="Poppins"/>
+                <w:sz w:val="20"/>
+                <w:szCs w:val="20"/>
+              </w:rPr>
+              <w:t>&gt;&gt;</w:t>
             </w:r>
           </w:p>
         </w:tc>
@@ -4760,7 +5252,25 @@
                 <w:sz w:val="20"/>
                 <w:szCs w:val="20"/>
               </w:rPr>
-              <w:t>&lt;&lt;sqmm_Cu_cable&gt;&gt;</w:t>
+              <w:t>&lt;&lt;</w:t>
+            </w:r>
+            <w:proofErr w:type="spellStart"/>
+            <w:r>
+              <w:rPr>
+                <w:rFonts w:ascii="Poppins" w:hAnsi="Poppins" w:cs="Poppins"/>
+                <w:sz w:val="20"/>
+                <w:szCs w:val="20"/>
+              </w:rPr>
+              <w:t>sqmm_Cu_cable</w:t>
+            </w:r>
+            <w:proofErr w:type="spellEnd"/>
+            <w:r>
+              <w:rPr>
+                <w:rFonts w:ascii="Poppins" w:hAnsi="Poppins" w:cs="Poppins"/>
+                <w:sz w:val="20"/>
+                <w:szCs w:val="20"/>
+              </w:rPr>
+              <w:t>&gt;&gt;</w:t>
             </w:r>
           </w:p>
         </w:tc>
@@ -4863,11 +5373,10 @@
             <w:r>
               <w:rPr>
                 <w:rFonts w:ascii="Poppins" w:hAnsi="Poppins" w:cs="Poppins"/>
-                <w:spacing w:val="-10"/>
-                <w:sz w:val="20"/>
-                <w:szCs w:val="20"/>
-              </w:rPr>
-              <w:t>B</w:t>
+                <w:sz w:val="20"/>
+                <w:szCs w:val="20"/>
+              </w:rPr>
+              <w:t>Electrodes</w:t>
             </w:r>
           </w:p>
         </w:tc>
@@ -4891,7 +5400,25 @@
                 <w:sz w:val="20"/>
                 <w:szCs w:val="20"/>
               </w:rPr>
-              <w:t>&lt;&lt;copper_B&gt;&gt;</w:t>
+              <w:t>&lt;&lt;</w:t>
+            </w:r>
+            <w:proofErr w:type="spellStart"/>
+            <w:r>
+              <w:rPr>
+                <w:rFonts w:ascii="Poppins" w:hAnsi="Poppins" w:cs="Poppins"/>
+                <w:sz w:val="20"/>
+                <w:szCs w:val="20"/>
+              </w:rPr>
+              <w:t>copper_B</w:t>
+            </w:r>
+            <w:proofErr w:type="spellEnd"/>
+            <w:r>
+              <w:rPr>
+                <w:rFonts w:ascii="Poppins" w:hAnsi="Poppins" w:cs="Poppins"/>
+                <w:sz w:val="20"/>
+                <w:szCs w:val="20"/>
+              </w:rPr>
+              <w:t>&gt;&gt;</w:t>
             </w:r>
           </w:p>
         </w:tc>
@@ -4921,7 +5448,15 @@
                 <w:sz w:val="20"/>
                 <w:szCs w:val="20"/>
               </w:rPr>
-              <w:t>1CX10</w:t>
+              <w:t>1CX</w:t>
+            </w:r>
+            <w:r>
+              <w:rPr>
+                <w:rFonts w:ascii="Poppins" w:hAnsi="Poppins" w:cs="Poppins"/>
+                <w:sz w:val="20"/>
+                <w:szCs w:val="20"/>
+              </w:rPr>
+              <w:t>4</w:t>
             </w:r>
             <w:r>
               <w:rPr>
@@ -4955,7 +5490,31 @@
                 <w:sz w:val="20"/>
                 <w:szCs w:val="20"/>
               </w:rPr>
-              <w:t>AL single</w:t>
+              <w:t>AL</w:t>
+            </w:r>
+            <w:r>
+              <w:rPr>
+                <w:rFonts w:ascii="Poppins" w:hAnsi="Poppins" w:cs="Poppins"/>
+                <w:sz w:val="20"/>
+                <w:szCs w:val="20"/>
+              </w:rPr>
+              <w:t>/Cu</w:t>
+            </w:r>
+            <w:r>
+              <w:rPr>
+                <w:rFonts w:ascii="Poppins" w:hAnsi="Poppins" w:cs="Poppins"/>
+                <w:sz w:val="20"/>
+                <w:szCs w:val="20"/>
+              </w:rPr>
+              <w:t xml:space="preserve"> </w:t>
+            </w:r>
+            <w:r>
+              <w:rPr>
+                <w:rFonts w:ascii="Poppins" w:hAnsi="Poppins" w:cs="Poppins"/>
+                <w:sz w:val="20"/>
+                <w:szCs w:val="20"/>
+              </w:rPr>
+              <w:t>Multi</w:t>
             </w:r>
             <w:r>
               <w:rPr>
@@ -5013,7 +5572,25 @@
                 <w:sz w:val="20"/>
                 <w:szCs w:val="20"/>
               </w:rPr>
-              <w:t>&lt;&lt;Earth_cable&gt;&gt;</w:t>
+              <w:t>&lt;&lt;</w:t>
+            </w:r>
+            <w:proofErr w:type="spellStart"/>
+            <w:r>
+              <w:rPr>
+                <w:rFonts w:ascii="Poppins" w:hAnsi="Poppins" w:cs="Poppins"/>
+                <w:sz w:val="20"/>
+                <w:szCs w:val="20"/>
+              </w:rPr>
+              <w:t>Earth_cable</w:t>
+            </w:r>
+            <w:proofErr w:type="spellEnd"/>
+            <w:r>
+              <w:rPr>
+                <w:rFonts w:ascii="Poppins" w:hAnsi="Poppins" w:cs="Poppins"/>
+                <w:sz w:val="20"/>
+                <w:szCs w:val="20"/>
+              </w:rPr>
+              <w:t>&gt;&gt;</w:t>
             </w:r>
           </w:p>
         </w:tc>
@@ -5105,22 +5682,31 @@
               </w:rPr>
               <w:t xml:space="preserve"> </w:t>
             </w:r>
-            <w:r>
-              <w:rPr>
-                <w:rFonts w:ascii="Poppins" w:hAnsi="Poppins" w:cs="Poppins"/>
-                <w:sz w:val="20"/>
-                <w:szCs w:val="20"/>
-              </w:rPr>
-              <w:t xml:space="preserve">Mtrs </w:t>
-            </w:r>
-            <w:r>
-              <w:rPr>
-                <w:rFonts w:ascii="Poppins" w:hAnsi="Poppins" w:cs="Poppins"/>
-                <w:spacing w:val="-4"/>
-                <w:sz w:val="20"/>
-                <w:szCs w:val="20"/>
-              </w:rPr>
-              <w:t>CONVE</w:t>
+            <w:proofErr w:type="spellStart"/>
+            <w:r>
+              <w:rPr>
+                <w:rFonts w:ascii="Poppins" w:hAnsi="Poppins" w:cs="Poppins"/>
+                <w:sz w:val="20"/>
+                <w:szCs w:val="20"/>
+              </w:rPr>
+              <w:t>Mtrs</w:t>
+            </w:r>
+            <w:proofErr w:type="spellEnd"/>
+            <w:r>
+              <w:rPr>
+                <w:rFonts w:ascii="Poppins" w:hAnsi="Poppins" w:cs="Poppins"/>
+                <w:sz w:val="20"/>
+                <w:szCs w:val="20"/>
+              </w:rPr>
+              <w:t xml:space="preserve"> </w:t>
+            </w:r>
+            <w:r>
+              <w:rPr>
+                <w:rFonts w:ascii="Poppins" w:hAnsi="Poppins" w:cs="Poppins"/>
+                <w:sz w:val="20"/>
+                <w:szCs w:val="20"/>
+              </w:rPr>
+              <w:t>Spike type</w:t>
             </w:r>
           </w:p>
         </w:tc>
@@ -5267,7 +5853,25 @@
                 <w:sz w:val="20"/>
                 <w:szCs w:val="20"/>
               </w:rPr>
-              <w:t>&lt;&lt;Installation_kit&gt;&gt;</w:t>
+              <w:t>&lt;&lt;</w:t>
+            </w:r>
+            <w:proofErr w:type="spellStart"/>
+            <w:r>
+              <w:rPr>
+                <w:rFonts w:ascii="Poppins" w:hAnsi="Poppins" w:cs="Poppins"/>
+                <w:sz w:val="20"/>
+                <w:szCs w:val="20"/>
+              </w:rPr>
+              <w:t>Installation_kit</w:t>
+            </w:r>
+            <w:proofErr w:type="spellEnd"/>
+            <w:r>
+              <w:rPr>
+                <w:rFonts w:ascii="Poppins" w:hAnsi="Poppins" w:cs="Poppins"/>
+                <w:sz w:val="20"/>
+                <w:szCs w:val="20"/>
+              </w:rPr>
+              <w:t>&gt;&gt;</w:t>
             </w:r>
           </w:p>
         </w:tc>
@@ -5407,6 +6011,116 @@
     </w:p>
     <w:p>
       <w:pPr>
+        <w:spacing w:after="240"/>
+        <w:jc w:val="both"/>
+        <w:rPr>
+          <w:rFonts w:ascii="Poppins" w:hAnsi="Poppins" w:cs="Poppins"/>
+          <w:b/>
+          <w:bCs/>
+          <w:sz w:val="20"/>
+          <w:szCs w:val="20"/>
+        </w:rPr>
+      </w:pPr>
+      <w:r>
+        <w:rPr>
+          <w:rFonts w:ascii="Poppins" w:hAnsi="Poppins" w:cs="Poppins"/>
+          <w:b/>
+          <w:bCs/>
+          <w:sz w:val="20"/>
+          <w:szCs w:val="20"/>
+        </w:rPr>
+        <w:t xml:space="preserve">*Total payable amount </w:t>
+      </w:r>
+      <w:r>
+        <w:rPr>
+          <w:rFonts w:ascii="Poppins" w:hAnsi="Poppins" w:cs="Poppins"/>
+          <w:b/>
+          <w:bCs/>
+          <w:sz w:val="20"/>
+          <w:szCs w:val="20"/>
+        </w:rPr>
+        <w:t>Rs.</w:t>
+      </w:r>
+      <w:r>
+        <w:rPr>
+          <w:rFonts w:ascii="Poppins" w:hAnsi="Poppins" w:cs="Poppins"/>
+          <w:b/>
+          <w:bCs/>
+          <w:sz w:val="20"/>
+          <w:szCs w:val="20"/>
+        </w:rPr>
+        <w:t xml:space="preserve"> &lt;&lt;</w:t>
+      </w:r>
+      <w:proofErr w:type="spellStart"/>
+      <w:r>
+        <w:rPr>
+          <w:rFonts w:ascii="Poppins" w:hAnsi="Poppins" w:cs="Poppins"/>
+          <w:b/>
+          <w:bCs/>
+          <w:sz w:val="20"/>
+          <w:szCs w:val="20"/>
+        </w:rPr>
+        <w:t>total_cost</w:t>
+      </w:r>
+      <w:proofErr w:type="spellEnd"/>
+      <w:r>
+        <w:rPr>
+          <w:rFonts w:ascii="Poppins" w:hAnsi="Poppins" w:cs="Poppins"/>
+          <w:b/>
+          <w:bCs/>
+          <w:sz w:val="20"/>
+          <w:szCs w:val="20"/>
+        </w:rPr>
+        <w:t>&gt;&gt;</w:t>
+      </w:r>
+      <w:r>
+        <w:rPr>
+          <w:rFonts w:ascii="Poppins" w:hAnsi="Poppins" w:cs="Poppins"/>
+          <w:b/>
+          <w:bCs/>
+          <w:spacing w:val="-3"/>
+          <w:sz w:val="20"/>
+          <w:szCs w:val="20"/>
+        </w:rPr>
+        <w:t xml:space="preserve"> </w:t>
+      </w:r>
+      <w:r>
+        <w:rPr>
+          <w:rFonts w:ascii="Poppins" w:hAnsi="Poppins" w:cs="Poppins"/>
+          <w:b/>
+          <w:bCs/>
+          <w:spacing w:val="-3"/>
+          <w:sz w:val="20"/>
+          <w:szCs w:val="20"/>
+        </w:rPr>
+        <w:t>/-</w:t>
+      </w:r>
+      <w:r>
+        <w:rPr>
+          <w:rFonts w:ascii="Poppins" w:hAnsi="Poppins" w:cs="Poppins"/>
+          <w:b/>
+          <w:bCs/>
+          <w:spacing w:val="-3"/>
+          <w:sz w:val="20"/>
+          <w:szCs w:val="20"/>
+        </w:rPr>
+        <w:t xml:space="preserve"> </w:t>
+      </w:r>
+    </w:p>
+    <w:p>
+      <w:pPr>
+        <w:jc w:val="both"/>
+        <w:rPr>
+          <w:rFonts w:ascii="Poppins" w:hAnsi="Poppins" w:cs="Poppins"/>
+          <w:b/>
+          <w:bCs/>
+          <w:sz w:val="20"/>
+          <w:szCs w:val="20"/>
+        </w:rPr>
+      </w:pPr>
+    </w:p>
+    <w:p>
+      <w:pPr>
         <w:jc w:val="both"/>
         <w:rPr>
           <w:rFonts w:ascii="Poppins" w:hAnsi="Poppins" w:cs="Poppins"/>
@@ -5987,6 +6701,15 @@
         </w:rPr>
         <w:t>Plant</w:t>
       </w:r>
+      <w:r>
+        <w:rPr>
+          <w:rFonts w:ascii="Poppins" w:hAnsi="Poppins" w:cs="Poppins"/>
+          <w:spacing w:val="-4"/>
+          <w:sz w:val="20"/>
+          <w:szCs w:val="20"/>
+        </w:rPr>
+        <w:t xml:space="preserve"> / System.</w:t>
+      </w:r>
     </w:p>
     <w:p>
       <w:pPr>
@@ -6127,7 +6850,15 @@
           <w:sz w:val="20"/>
           <w:szCs w:val="20"/>
         </w:rPr>
-        <w:t>Plant.</w:t>
+        <w:t>Plant</w:t>
+      </w:r>
+      <w:r>
+        <w:rPr>
+          <w:rFonts w:ascii="Poppins" w:hAnsi="Poppins" w:cs="Poppins"/>
+          <w:sz w:val="20"/>
+          <w:szCs w:val="20"/>
+        </w:rPr>
+        <w:t xml:space="preserve"> / System.</w:t>
       </w:r>
     </w:p>
     <w:p>
@@ -6255,23 +6986,71 @@
           <w:sz w:val="20"/>
           <w:szCs w:val="20"/>
         </w:rPr>
-        <w:t xml:space="preserve">Structures of low </w:t>
-      </w:r>
-      <w:r>
-        <w:rPr>
-          <w:rFonts w:ascii="Poppins" w:hAnsi="Poppins" w:cs="Poppins"/>
-          <w:sz w:val="20"/>
-          <w:szCs w:val="20"/>
-        </w:rPr>
-        <w:t>rise, high</w:t>
-      </w:r>
-      <w:r>
-        <w:rPr>
-          <w:rFonts w:ascii="Poppins" w:hAnsi="Poppins" w:cs="Poppins"/>
-          <w:sz w:val="20"/>
-          <w:szCs w:val="20"/>
-        </w:rPr>
-        <w:t xml:space="preserve"> rise and concrete block will be on client </w:t>
+        <w:t xml:space="preserve">Structures of </w:t>
+      </w:r>
+      <w:r>
+        <w:rPr>
+          <w:rFonts w:ascii="Poppins" w:hAnsi="Poppins" w:cs="Poppins"/>
+          <w:sz w:val="20"/>
+          <w:szCs w:val="20"/>
+        </w:rPr>
+        <w:t>L</w:t>
+      </w:r>
+      <w:r>
+        <w:rPr>
+          <w:rFonts w:ascii="Poppins" w:hAnsi="Poppins" w:cs="Poppins"/>
+          <w:sz w:val="20"/>
+          <w:szCs w:val="20"/>
+        </w:rPr>
+        <w:t xml:space="preserve">ow </w:t>
+      </w:r>
+      <w:r>
+        <w:rPr>
+          <w:rFonts w:ascii="Poppins" w:hAnsi="Poppins" w:cs="Poppins"/>
+          <w:sz w:val="20"/>
+          <w:szCs w:val="20"/>
+        </w:rPr>
+        <w:t xml:space="preserve">rise, </w:t>
+      </w:r>
+      <w:r>
+        <w:rPr>
+          <w:rFonts w:ascii="Poppins" w:hAnsi="Poppins" w:cs="Poppins"/>
+          <w:sz w:val="20"/>
+          <w:szCs w:val="20"/>
+        </w:rPr>
+        <w:t>H</w:t>
+      </w:r>
+      <w:r>
+        <w:rPr>
+          <w:rFonts w:ascii="Poppins" w:hAnsi="Poppins" w:cs="Poppins"/>
+          <w:sz w:val="20"/>
+          <w:szCs w:val="20"/>
+        </w:rPr>
+        <w:t>igh</w:t>
+      </w:r>
+      <w:r>
+        <w:rPr>
+          <w:rFonts w:ascii="Poppins" w:hAnsi="Poppins" w:cs="Poppins"/>
+          <w:sz w:val="20"/>
+          <w:szCs w:val="20"/>
+        </w:rPr>
+        <w:t xml:space="preserve"> rise and </w:t>
+      </w:r>
+      <w:r>
+        <w:rPr>
+          <w:rFonts w:ascii="Poppins" w:hAnsi="Poppins" w:cs="Poppins"/>
+          <w:sz w:val="20"/>
+          <w:szCs w:val="20"/>
+        </w:rPr>
+        <w:t>C</w:t>
+      </w:r>
+      <w:r>
+        <w:rPr>
+          <w:rFonts w:ascii="Poppins" w:hAnsi="Poppins" w:cs="Poppins"/>
+          <w:sz w:val="20"/>
+          <w:szCs w:val="20"/>
+        </w:rPr>
+        <w:t xml:space="preserve">oncrete block will be on client </w:t>
       </w:r>
       <w:r>
         <w:rPr>
@@ -6343,11 +7122,11 @@
     </w:p>
     <w:p>
       <w:pPr>
-        <w:pStyle w:val="ListParagraph"/>
-        <w:ind w:left="720" w:firstLine="0"/>
         <w:jc w:val="both"/>
         <w:rPr>
           <w:rFonts w:ascii="Poppins" w:hAnsi="Poppins" w:cs="Poppins"/>
+          <w:b/>
+          <w:bCs/>
           <w:sz w:val="20"/>
           <w:szCs w:val="20"/>
         </w:rPr>
@@ -6726,6 +7505,15 @@
       <w:r>
         <w:rPr>
           <w:rFonts w:ascii="Poppins" w:hAnsi="Poppins" w:cs="Poppins"/>
+          <w:spacing w:val="11"/>
+          <w:sz w:val="20"/>
+          <w:szCs w:val="20"/>
+        </w:rPr>
+        <w:t xml:space="preserve">of </w:t>
+      </w:r>
+      <w:r>
+        <w:rPr>
+          <w:rFonts w:ascii="Poppins" w:hAnsi="Poppins" w:cs="Poppins"/>
           <w:sz w:val="20"/>
           <w:szCs w:val="20"/>
         </w:rPr>
@@ -7756,11 +8544,48 @@
       <w:r>
         <w:rPr>
           <w:rFonts w:ascii="Poppins" w:hAnsi="Poppins" w:cs="Poppins"/>
+          <w:b/>
+          <w:bCs/>
           <w:spacing w:val="-5"/>
           <w:sz w:val="20"/>
           <w:szCs w:val="20"/>
         </w:rPr>
-        <w:t>&lt;&lt;project_power_kw&gt;&gt;</w:t>
+        <w:t>&lt;&lt;</w:t>
+      </w:r>
+      <w:proofErr w:type="spellStart"/>
+      <w:r>
+        <w:rPr>
+          <w:rFonts w:ascii="Poppins" w:hAnsi="Poppins" w:cs="Poppins"/>
+          <w:b/>
+          <w:bCs/>
+          <w:spacing w:val="-5"/>
+          <w:sz w:val="20"/>
+          <w:szCs w:val="20"/>
+        </w:rPr>
+        <w:t>project_power_kw</w:t>
+      </w:r>
+      <w:proofErr w:type="spellEnd"/>
+      <w:r>
+        <w:rPr>
+          <w:rFonts w:ascii="Poppins" w:hAnsi="Poppins" w:cs="Poppins"/>
+          <w:b/>
+          <w:bCs/>
+          <w:spacing w:val="-5"/>
+          <w:sz w:val="20"/>
+          <w:szCs w:val="20"/>
+        </w:rPr>
+        <w:t>&gt;&gt;</w:t>
+      </w:r>
+      <w:r>
+        <w:rPr>
+          <w:rFonts w:ascii="Poppins" w:hAnsi="Poppins" w:cs="Poppins"/>
+          <w:b/>
+          <w:bCs/>
+          <w:spacing w:val="-5"/>
+          <w:sz w:val="20"/>
+          <w:szCs w:val="20"/>
+        </w:rPr>
+        <w:t>Kw</w:t>
       </w:r>
       <w:r>
         <w:rPr>
@@ -8518,7 +9343,7 @@
     <w:sectPr>
       <w:headerReference w:type="default" r:id="rId12"/>
       <w:footerReference w:type="default" r:id="rId13"/>
-      <w:pgSz w:w="12240" w:h="15840"/>
+      <w:pgSz w:w="11906" w:h="16838" w:code="9"/>
       <w:pgMar w:top="1440" w:right="1440" w:bottom="1440" w:left="1440" w:header="720" w:footer="0" w:gutter="0"/>
       <w:cols w:space="720"/>
       <w:docGrid w:linePitch="360"/>
@@ -8658,7 +9483,7 @@
       <mc:AlternateContent>
         <mc:Choice Requires="wps">
           <w:drawing>
-            <wp:anchor distT="0" distB="0" distL="114300" distR="114300" simplePos="0" relativeHeight="251659264" behindDoc="0" locked="0" layoutInCell="1" allowOverlap="1" wp14:anchorId="7F1F3FB6" wp14:editId="669C4A6F">
+            <wp:anchor distT="0" distB="0" distL="114300" distR="114300" simplePos="0" relativeHeight="251659264" behindDoc="0" locked="0" layoutInCell="1" allowOverlap="1" wp14:anchorId="7F1F3FB6" wp14:editId="1E86E799">
               <wp:simplePos x="0" y="0"/>
               <wp:positionH relativeFrom="column">
                 <wp:posOffset>4898571</wp:posOffset>
@@ -8699,10 +9524,10 @@
                               <w14:ligatures w14:val="standardContextual"/>
                             </w:rPr>
                             <w:drawing>
-                              <wp:inline distT="0" distB="0" distL="0" distR="0" wp14:anchorId="50F49A10" wp14:editId="4DC4DFEA">
-                                <wp:extent cx="1511300" cy="393700"/>
-                                <wp:effectExtent l="0" t="0" r="0" b="6350"/>
-                                <wp:docPr id="1197599536" name="Picture 4"/>
+                              <wp:inline distT="0" distB="0" distL="0" distR="0" wp14:anchorId="5F8EEE1D" wp14:editId="2DBB4653">
+                                <wp:extent cx="1527810" cy="389255"/>
+                                <wp:effectExtent l="0" t="0" r="0" b="0"/>
+                                <wp:docPr id="328838540" name="Picture 9"/>
                                 <wp:cNvGraphicFramePr>
                                   <a:graphicFrameLocks xmlns:a="http://schemas.openxmlformats.org/drawingml/2006/main" noChangeAspect="1"/>
                                 </wp:cNvGraphicFramePr>
@@ -8710,7 +9535,7 @@
                                   <a:graphicData uri="http://schemas.openxmlformats.org/drawingml/2006/picture">
                                     <pic:pic xmlns:pic="http://schemas.openxmlformats.org/drawingml/2006/picture">
                                       <pic:nvPicPr>
-                                        <pic:cNvPr id="1197599536" name="Picture 1197599536"/>
+                                        <pic:cNvPr id="328838540" name="Picture 328838540"/>
                                         <pic:cNvPicPr/>
                                       </pic:nvPicPr>
                                       <pic:blipFill>
@@ -8728,7 +9553,7 @@
                                       <pic:spPr>
                                         <a:xfrm>
                                           <a:off x="0" y="0"/>
-                                          <a:ext cx="1511300" cy="393700"/>
+                                          <a:ext cx="1527810" cy="389255"/>
                                         </a:xfrm>
                                         <a:prstGeom prst="rect">
                                           <a:avLst/>
@@ -8774,10 +9599,10 @@
                         <w14:ligatures w14:val="standardContextual"/>
                       </w:rPr>
                       <w:drawing>
-                        <wp:inline distT="0" distB="0" distL="0" distR="0" wp14:anchorId="50F49A10" wp14:editId="4DC4DFEA">
-                          <wp:extent cx="1511300" cy="393700"/>
-                          <wp:effectExtent l="0" t="0" r="0" b="6350"/>
-                          <wp:docPr id="1197599536" name="Picture 4"/>
+                        <wp:inline distT="0" distB="0" distL="0" distR="0" wp14:anchorId="5F8EEE1D" wp14:editId="2DBB4653">
+                          <wp:extent cx="1527810" cy="389255"/>
+                          <wp:effectExtent l="0" t="0" r="0" b="0"/>
+                          <wp:docPr id="328838540" name="Picture 9"/>
                           <wp:cNvGraphicFramePr>
                             <a:graphicFrameLocks xmlns:a="http://schemas.openxmlformats.org/drawingml/2006/main" noChangeAspect="1"/>
                           </wp:cNvGraphicFramePr>
@@ -8785,7 +9610,7 @@
                             <a:graphicData uri="http://schemas.openxmlformats.org/drawingml/2006/picture">
                               <pic:pic xmlns:pic="http://schemas.openxmlformats.org/drawingml/2006/picture">
                                 <pic:nvPicPr>
-                                  <pic:cNvPr id="1197599536" name="Picture 1197599536"/>
+                                  <pic:cNvPr id="328838540" name="Picture 328838540"/>
                                   <pic:cNvPicPr/>
                                 </pic:nvPicPr>
                                 <pic:blipFill>
@@ -8803,7 +9628,7 @@
                                 <pic:spPr>
                                   <a:xfrm>
                                     <a:off x="0" y="0"/>
-                                    <a:ext cx="1511300" cy="393700"/>
+                                    <a:ext cx="1527810" cy="389255"/>
                                   </a:xfrm>
                                   <a:prstGeom prst="rect">
                                     <a:avLst/>
@@ -9712,6 +10537,7 @@
   <w:style w:type="character" w:default="1" w:styleId="DefaultParagraphFont">
     <w:name w:val="Default Paragraph Font"/>
     <w:uiPriority w:val="1"/>
+    <w:semiHidden/>
     <w:unhideWhenUsed/>
   </w:style>
   <w:style w:type="table" w:default="1" w:styleId="TableNormal">
